--- a/docs/Morse_assignment4_ann_writeup.docx
+++ b/docs/Morse_assignment4_ann_writeup.docx
@@ -2,6 +2,159 @@
 <file path=word/document.xml><?xml version="1.0" encoding="utf-8"?>
 <w:document xmlns:wpc="http://schemas.microsoft.com/office/word/2010/wordprocessingCanvas" xmlns:cx="http://schemas.microsoft.com/office/drawing/2014/chartex" xmlns:cx1="http://schemas.microsoft.com/office/drawing/2015/9/8/chartex" xmlns:cx2="http://schemas.microsoft.com/office/drawing/2015/10/21/chartex" xmlns:cx3="http://schemas.microsoft.com/office/drawing/2016/5/9/chartex" xmlns:cx4="http://schemas.microsoft.com/office/drawing/2016/5/10/chartex" xmlns:cx5="http://schemas.microsoft.com/office/drawing/2016/5/11/chartex" xmlns:cx6="http://schemas.microsoft.com/office/drawing/2016/5/12/chartex" xmlns:cx7="http://schemas.microsoft.com/office/drawing/2016/5/13/chartex" xmlns:cx8="http://schemas.microsoft.com/office/drawing/2016/5/14/chartex" xmlns:mc="http://schemas.openxmlformats.org/markup-compatibility/2006" xmlns:aink="http://schemas.microsoft.com/office/drawing/2016/ink" xmlns:am3d="http://schemas.microsoft.com/office/drawing/2017/model3d" xmlns:o="urn:schemas-microsoft-com:office:office" xmlns:r="http://schemas.openxmlformats.org/officeDocument/2006/relationships" xmlns:m="http://schemas.openxmlformats.org/officeDocument/2006/math" xmlns:v="urn:schemas-microsoft-com:vml" xmlns:wp14="http://schemas.microsoft.com/office/word/2010/wordprocessingDrawing" xmlns:wp="http://schemas.openxmlformats.org/drawingml/2006/wordprocessingDrawing" xmlns:w10="urn:schemas-microsoft-com:office:word" xmlns:w="http://schemas.openxmlformats.org/wordprocessingml/2006/main" xmlns:w14="http://schemas.microsoft.com/office/word/2010/wordml" xmlns:w15="http://schemas.microsoft.com/office/word/2012/wordml" xmlns:w16cex="http://schemas.microsoft.com/office/word/2018/wordml/cex" xmlns:w16cid="http://schemas.microsoft.com/office/word/2016/wordml/cid" xmlns:w16="http://schemas.microsoft.com/office/word/2018/wordml" xmlns:w16sdtdh="http://schemas.microsoft.com/office/word/2020/wordml/sdtdatahash" xmlns:w16se="http://schemas.microsoft.com/office/word/2015/wordml/symex" xmlns:wpg="http://schemas.microsoft.com/office/word/2010/wordprocessingGroup" xmlns:wpi="http://schemas.microsoft.com/office/word/2010/wordprocessingInk" xmlns:wne="http://schemas.microsoft.com/office/word/2006/wordml" xmlns:wps="http://schemas.microsoft.com/office/word/2010/wordprocessingShape" mc:Ignorable="w14 w15 w16se w16cid w16 w16cex w16sdtdh wp14">
   <w:body>
+    <w:p>
+      <w:r>
+        <w:t>Samuel Morse</w:t>
+      </w:r>
+    </w:p>
+    <w:p>
+      <w:r>
+        <w:t>COS470</w:t>
+      </w:r>
+    </w:p>
+    <w:p>
+      <w:r>
+        <w:t>Dr. Roy Turner</w:t>
+      </w:r>
+    </w:p>
+    <w:p/>
+    <w:p>
+      <w:r>
+        <w:t>Time Series Neural Networks and The US Housing Market</w:t>
+      </w:r>
+    </w:p>
+    <w:p/>
+    <w:p>
+      <w:r>
+        <w:t>This project was initially proposed as a coding project.</w:t>
+      </w:r>
+    </w:p>
+    <w:p/>
+    <w:p>
+      <w:r>
+        <w:t>Introduction</w:t>
+      </w:r>
+    </w:p>
+    <w:p/>
+    <w:p/>
+    <w:p/>
+    <w:p/>
+    <w:p/>
+    <w:p>
+      <w:r>
+        <w:t>Methods</w:t>
+      </w:r>
+    </w:p>
+    <w:p/>
+    <w:p/>
+    <w:p/>
+    <w:p/>
+    <w:p>
+      <w:r>
+        <w:br/>
+        <w:t>Data Collection</w:t>
+      </w:r>
+    </w:p>
+    <w:p/>
+    <w:p/>
+    <w:p/>
+    <w:p/>
+    <w:p/>
+    <w:p>
+      <w:r>
+        <w:t>Problems</w:t>
+      </w:r>
+    </w:p>
+    <w:p/>
+    <w:p/>
+    <w:p/>
+    <w:p/>
+    <w:p/>
+    <w:p>
+      <w:r>
+        <w:t>Discussion</w:t>
+      </w:r>
+    </w:p>
+    <w:p/>
+    <w:p/>
+    <w:p/>
+    <w:p/>
+    <w:p/>
+    <w:p>
+      <w:r>
+        <w:t>Bibliography</w:t>
+      </w:r>
+    </w:p>
+    <w:p/>
+    <w:p>
+      <w:hyperlink r:id="rId4" w:history="1">
+        <w:r>
+          <w:rPr>
+            <w:rStyle w:val="Hyperlink"/>
+          </w:rPr>
+          <w:t>https://ieeexplore-ieee-org.wv-o-ursus-proxy02.ursus.maine.edu/document/5764290</w:t>
+        </w:r>
+      </w:hyperlink>
+    </w:p>
+    <w:p/>
+    <w:p>
+      <w:hyperlink r:id="rId5" w:history="1">
+        <w:r>
+          <w:rPr>
+            <w:rStyle w:val="Hyperlink"/>
+          </w:rPr>
+          <w:t>https://ieeexplore-ieee-org.wv-o-ursus-proxy02.ursus.maine.edu/document/8907015</w:t>
+        </w:r>
+      </w:hyperlink>
+    </w:p>
+    <w:p/>
+    <w:p>
+      <w:hyperlink r:id="rId6" w:history="1">
+        <w:r>
+          <w:rPr>
+            <w:rStyle w:val="Hyperlink"/>
+          </w:rPr>
+          <w:t>https://ieeexplore-ieee-org.wv-o-ursus-proxy02.ursus.maine.edu/document/5362236</w:t>
+        </w:r>
+      </w:hyperlink>
+    </w:p>
+    <w:p/>
+    <w:p>
+      <w:pPr>
+        <w:rPr>
+          <w:rStyle w:val="Hyperlink"/>
+        </w:rPr>
+      </w:pPr>
+      <w:hyperlink r:id="rId7" w:history="1">
+        <w:r>
+          <w:rPr>
+            <w:rStyle w:val="Hyperlink"/>
+          </w:rPr>
+          <w:t>https://towardsdatascience.com/time-series-modeling-with-arima-to-predict-future-house-price-9b180c3bbd2f</w:t>
+        </w:r>
+      </w:hyperlink>
+    </w:p>
+    <w:p>
+      <w:pPr>
+        <w:rPr>
+          <w:rStyle w:val="Hyperlink"/>
+        </w:rPr>
+      </w:pPr>
+    </w:p>
+    <w:p>
+      <w:hyperlink r:id="rId8" w:history="1">
+        <w:r>
+          <w:rPr>
+            <w:rStyle w:val="Hyperlink"/>
+          </w:rPr>
+          <w:t>https://data.worldbank.org/country/united-states</w:t>
+        </w:r>
+      </w:hyperlink>
+    </w:p>
+    <w:p/>
+    <w:p/>
+    <w:p/>
+    <w:p/>
     <w:p/>
     <w:sectPr>
       <w:pgSz w:w="12240" w:h="15840"/>
@@ -132,6 +285,7 @@
     <w:lsdException w:name="HTML Sample" w:semiHidden="1" w:unhideWhenUsed="1"/>
     <w:lsdException w:name="HTML Typewriter" w:semiHidden="1" w:unhideWhenUsed="1"/>
     <w:lsdException w:name="HTML Variable" w:semiHidden="1" w:unhideWhenUsed="1"/>
+    <w:lsdException w:name="Normal Table" w:semiHidden="1" w:unhideWhenUsed="1"/>
     <w:lsdException w:name="annotation subject" w:semiHidden="1" w:unhideWhenUsed="1"/>
     <w:lsdException w:name="No List" w:semiHidden="1" w:unhideWhenUsed="1"/>
     <w:lsdException w:name="Outline List 1" w:semiHidden="1" w:unhideWhenUsed="1"/>
@@ -178,8 +332,10 @@
     <w:lsdException w:name="Table Subtle 2" w:semiHidden="1" w:unhideWhenUsed="1"/>
     <w:lsdException w:name="Table Web 1" w:semiHidden="1" w:unhideWhenUsed="1"/>
     <w:lsdException w:name="Table Web 2" w:semiHidden="1" w:unhideWhenUsed="1"/>
+    <w:lsdException w:name="Table Web 3" w:semiHidden="1" w:unhideWhenUsed="1"/>
     <w:lsdException w:name="Balloon Text" w:semiHidden="1" w:unhideWhenUsed="1"/>
     <w:lsdException w:name="Table Grid" w:uiPriority="39"/>
+    <w:lsdException w:name="Table Theme" w:semiHidden="1" w:unhideWhenUsed="1"/>
     <w:lsdException w:name="Placeholder Text" w:semiHidden="1"/>
     <w:lsdException w:name="No Spacing" w:uiPriority="1" w:qFormat="1"/>
     <w:lsdException w:name="Light Shading" w:uiPriority="60"/>
@@ -432,6 +588,29 @@
     <w:uiPriority w:val="99"/>
     <w:semiHidden/>
     <w:unhideWhenUsed/>
+  </w:style>
+  <w:style w:type="character" w:styleId="Hyperlink">
+    <w:name w:val="Hyperlink"/>
+    <w:basedOn w:val="DefaultParagraphFont"/>
+    <w:uiPriority w:val="99"/>
+    <w:unhideWhenUsed/>
+    <w:rsid w:val="00764E01"/>
+    <w:rPr>
+      <w:color w:val="0563C1" w:themeColor="hyperlink"/>
+      <w:u w:val="single"/>
+    </w:rPr>
+  </w:style>
+  <w:style w:type="character" w:styleId="UnresolvedMention">
+    <w:name w:val="Unresolved Mention"/>
+    <w:basedOn w:val="DefaultParagraphFont"/>
+    <w:uiPriority w:val="99"/>
+    <w:semiHidden/>
+    <w:unhideWhenUsed/>
+    <w:rsid w:val="00764E01"/>
+    <w:rPr>
+      <w:color w:val="605E5C"/>
+      <w:shd w:val="clear" w:color="auto" w:fill="E1DFDD"/>
+    </w:rPr>
   </w:style>
 </w:styles>
 </file>

--- a/docs/Morse_assignment4_ann_writeup.docx
+++ b/docs/Morse_assignment4_ann_writeup.docx
@@ -46,8 +46,53 @@
       </w:r>
     </w:p>
     <w:p/>
-    <w:p/>
-    <w:p/>
+    <w:p>
+      <w:r>
+        <w:t>The methods for creating this project included g</w:t>
+      </w:r>
+      <w:r>
+        <w:t>ather</w:t>
+      </w:r>
+      <w:r>
+        <w:t>ing</w:t>
+      </w:r>
+      <w:r>
+        <w:t xml:space="preserve"> data, build</w:t>
+      </w:r>
+      <w:r>
+        <w:t>ing the</w:t>
+      </w:r>
+      <w:r>
+        <w:t xml:space="preserve"> neural network, implement</w:t>
+      </w:r>
+      <w:r>
+        <w:t>ing</w:t>
+      </w:r>
+      <w:r>
+        <w:t xml:space="preserve"> LSTM, </w:t>
+      </w:r>
+      <w:r>
+        <w:t>configuring the</w:t>
+      </w:r>
+      <w:r>
+        <w:t xml:space="preserve"> learning rate, train</w:t>
+      </w:r>
+      <w:r>
+        <w:t>ing the</w:t>
+      </w:r>
+      <w:r>
+        <w:t xml:space="preserve"> model, </w:t>
+      </w:r>
+      <w:r>
+        <w:t xml:space="preserve">modifying the network, and analyzing the results. Since the experience level with neural networks was quite low, </w:t>
+      </w:r>
+      <w:r>
+        <w:t xml:space="preserve">a lot of time was dedicated to refining each method. For instance, there are many ways of implementing time series prediction neural networks and it was not evident which type of implementation was needed to get the best results. As a result, three different networks were built using different methods </w:t>
+      </w:r>
+      <w:r>
+        <w:t>for LSTM layers, windowing, and optimization.</w:t>
+      </w:r>
+    </w:p>
     <w:p/>
     <w:p>
       <w:r>
@@ -56,6 +101,30 @@
       </w:r>
     </w:p>
     <w:p/>
+    <w:p>
+      <w:r>
+        <w:t>To create this time series prediction, we needed to procure enough data to train our model. We discovered that most time series predictions contained over a quarter of a million data points across multiple features, and the amount of data becomes more important as the complexity of the model grows. A large aspect of this project was data gathering. It is also important to gather data that is relevant to what we are predicting.</w:t>
+      </w:r>
+    </w:p>
+    <w:p/>
+    <w:p/>
+    <w:p>
+      <w:r>
+        <w:t>Neural Network</w:t>
+      </w:r>
+    </w:p>
+    <w:p/>
+    <w:p>
+      <w:r>
+        <w:t>LSTM</w:t>
+      </w:r>
+    </w:p>
+    <w:p/>
+    <w:p>
+      <w:r>
+        <w:t>Learning Rate</w:t>
+      </w:r>
+    </w:p>
     <w:p/>
     <w:p/>
     <w:p/>
